--- a/Deliverables/2nd-deliverable/Team Plan v0.2.docx
+++ b/Deliverables/2nd-deliverable/Team Plan v0.2.docx
@@ -780,6 +780,7 @@
         <w:rPr>
           <w:sz w:val="24"/>
           <w:szCs w:val="24"/>
+          <w:lang w:val="el-GR"/>
         </w:rPr>
       </w:pPr>
       <w:proofErr w:type="spellStart"/>
@@ -813,21 +814,32 @@
           <w:sz w:val="24"/>
           <w:szCs w:val="24"/>
         </w:rPr>
-        <w:t xml:space="preserve"> θα αποτελούσε μια πλήρη διαδικτυακή εφαρμογή, διότι η υλοποίησή της θα ήταν πιο εύκολη, γρήγορη και προσιτή στην ομάδα μας. Ωστόσο, αποφασίσαμε ότι η ανάπτυξη μιας εγγενούς εφαρμογής θα εξυπηρετο</w:t>
-      </w:r>
-      <w:r>
-        <w:rPr>
-          <w:sz w:val="24"/>
-          <w:szCs w:val="24"/>
-        </w:rPr>
-        <w:t>ύσε καλύτερα την ιδέα μας, αλλά και τις ανάγκες, την εμπειρία και την ασφάλεια των χρηστών. Η απόφαση αυτή συνεπάγει την αλλαγή των εργαλείων για την σύνταξη του κώδικα. Επίσης, προστέθηκε μια διευκρίνιση για τον τρόπο λειτουργίας της ομάδας σε μελλοντικές</w:t>
-      </w:r>
-      <w:r>
-        <w:rPr>
-          <w:sz w:val="24"/>
-          <w:szCs w:val="24"/>
-        </w:rPr>
-        <w:t xml:space="preserve"> περιστάσεις.</w:t>
+        <w:t xml:space="preserve"> θα αποτελούσε μια πλήρη διαδικτυακή εφαρμογή, διότι η υλοποίησή της θα ήταν πιο εύκολη, γρήγορη και προσιτή στην ομάδα μας. Ωστόσο, αποφασίσαμε ότι η ανάπτυξη μιας εγγενούς εφαρμογής θα εξυπηρετούσε καλύτερα την ιδέα μας, αλλά και τις ανάγκες, την εμπειρία και την ασφάλεια των χρηστών. Η απόφαση αυτή συνεπάγει την αλλαγή των εργαλείων για την σύνταξη του κώδικα. Επίσης, προστέθηκε μια διευκρίνιση για τον τρόπο λειτουργίας της ομάδας σε μελλοντικές περιστάσεις.</w:t>
+      </w:r>
+      <w:r>
+        <w:rPr>
+          <w:sz w:val="24"/>
+          <w:szCs w:val="24"/>
+          <w:lang w:val="el-GR"/>
+        </w:rPr>
+        <w:t xml:space="preserve"> Οι αλλαγές στο κείμενο είναι με </w:t>
+      </w:r>
+      <w:r>
+        <w:rPr>
+          <w:color w:val="0000FF"/>
+          <w:sz w:val="24"/>
+          <w:szCs w:val="24"/>
+          <w:lang w:val="el-GR"/>
+        </w:rPr>
+        <w:t>μπλε χρώμα</w:t>
+      </w:r>
+      <w:r>
+        <w:rPr>
+          <w:sz w:val="24"/>
+          <w:szCs w:val="24"/>
+          <w:lang w:val="el-GR"/>
+        </w:rPr>
+        <w:t>.</w:t>
       </w:r>
     </w:p>
     <w:p>
@@ -1045,14 +1057,6 @@
               <w:szCs w:val="32"/>
             </w:rPr>
             <w:tab/>
-          </w:r>
-          <w:r>
-            <w:rPr>
-              <w:b/>
-              <w:color w:val="000000"/>
-              <w:sz w:val="32"/>
-              <w:szCs w:val="32"/>
-            </w:rPr>
             <w:t>5</w:t>
           </w:r>
         </w:p>
@@ -1086,13 +1090,6 @@
               <w:szCs w:val="32"/>
             </w:rPr>
             <w:tab/>
-          </w:r>
-          <w:r>
-            <w:rPr>
-              <w:color w:val="000000"/>
-              <w:sz w:val="32"/>
-              <w:szCs w:val="32"/>
-            </w:rPr>
             <w:t>5</w:t>
           </w:r>
         </w:p>
@@ -1126,13 +1123,6 @@
               <w:szCs w:val="32"/>
             </w:rPr>
             <w:tab/>
-          </w:r>
-          <w:r>
-            <w:rPr>
-              <w:color w:val="000000"/>
-              <w:sz w:val="32"/>
-              <w:szCs w:val="32"/>
-            </w:rPr>
             <w:t>6</w:t>
           </w:r>
         </w:p>
@@ -1168,14 +1158,6 @@
               <w:szCs w:val="32"/>
             </w:rPr>
             <w:tab/>
-          </w:r>
-          <w:r>
-            <w:rPr>
-              <w:b/>
-              <w:color w:val="000000"/>
-              <w:sz w:val="32"/>
-              <w:szCs w:val="32"/>
-            </w:rPr>
             <w:t>7</w:t>
           </w:r>
         </w:p>
@@ -1211,14 +1193,6 @@
               <w:szCs w:val="32"/>
             </w:rPr>
             <w:tab/>
-          </w:r>
-          <w:r>
-            <w:rPr>
-              <w:b/>
-              <w:color w:val="000000"/>
-              <w:sz w:val="32"/>
-              <w:szCs w:val="32"/>
-            </w:rPr>
             <w:t>8</w:t>
           </w:r>
         </w:p>
@@ -1254,14 +1228,6 @@
               <w:szCs w:val="32"/>
             </w:rPr>
             <w:tab/>
-          </w:r>
-          <w:r>
-            <w:rPr>
-              <w:b/>
-              <w:color w:val="000000"/>
-              <w:sz w:val="32"/>
-              <w:szCs w:val="32"/>
-            </w:rPr>
             <w:t>9</w:t>
           </w:r>
           <w:r>
@@ -1636,21 +1602,7 @@
           <w:sz w:val="24"/>
           <w:szCs w:val="24"/>
         </w:rPr>
-        <w:t>. Επιλέξαμε τον συγκεκριμένο τρόπο εργασίας διότι το</w:t>
-      </w:r>
-      <w:r>
-        <w:rPr>
-          <w:sz w:val="24"/>
-          <w:szCs w:val="24"/>
-        </w:rPr>
-        <w:t xml:space="preserve"> μεγάλο πλήθος της ομάδας μας ευνοεί τον διαμοιρασμό πολλών μικρών εργασιών σε μικρά χρονικά διαστήματα. Μετά την ολοκλήρωση αυτών, μεταβαίνουμε στο κομμάτι του ελέγχου και επαναλαμβάνουμε αυτό το μοτίβο με καθημερινές συναντήσεις δια ζώσης ή διαδικτυακά. </w:t>
-      </w:r>
-      <w:r>
-        <w:rPr>
-          <w:sz w:val="24"/>
-          <w:szCs w:val="24"/>
-        </w:rPr>
-        <w:t xml:space="preserve">Σε πρώιμο στάδιο της σχεδίασης του έργου, τα παραπάνω χαρακτηριστικά του </w:t>
+        <w:t xml:space="preserve">. Επιλέξαμε τον συγκεκριμένο τρόπο εργασίας διότι το μεγάλο πλήθος της ομάδας μας ευνοεί τον διαμοιρασμό πολλών μικρών εργασιών σε μικρά χρονικά διαστήματα. Μετά την ολοκλήρωση αυτών, μεταβαίνουμε στο κομμάτι του ελέγχου και επαναλαμβάνουμε αυτό το μοτίβο με καθημερινές συναντήσεις δια ζώσης ή διαδικτυακά. Σε πρώιμο στάδιο της σχεδίασης του έργου, τα παραπάνω χαρακτηριστικά του </w:t>
       </w:r>
       <w:proofErr w:type="spellStart"/>
       <w:r>
@@ -1690,14 +1642,7 @@
           <w:sz w:val="24"/>
           <w:szCs w:val="24"/>
         </w:rPr>
-        <w:t>Ka</w:t>
-      </w:r>
-      <w:r>
-        <w:rPr>
-          <w:sz w:val="24"/>
-          <w:szCs w:val="24"/>
-        </w:rPr>
-        <w:t>nban</w:t>
+        <w:t>Kanban</w:t>
       </w:r>
       <w:proofErr w:type="spellEnd"/>
       <w:r>
@@ -1851,14 +1796,7 @@
           <w:sz w:val="24"/>
           <w:szCs w:val="24"/>
         </w:rPr>
-        <w:t>, εκτός από την επίβλεψη π</w:t>
-      </w:r>
-      <w:r>
-        <w:rPr>
-          <w:sz w:val="24"/>
-          <w:szCs w:val="24"/>
-        </w:rPr>
-        <w:t xml:space="preserve">ου θα υπάρχει από τον Project </w:t>
+        <w:t xml:space="preserve">, εκτός από την επίβλεψη που θα υπάρχει από τον Project </w:t>
       </w:r>
       <w:proofErr w:type="spellStart"/>
       <w:r>
@@ -1890,14 +1828,7 @@
           <w:sz w:val="24"/>
           <w:szCs w:val="24"/>
         </w:rPr>
-        <w:t xml:space="preserve"> θα επιτελούν και τα μέλη της άλλης ομάδας. Μετά την ολοκλήρωση κάθε συνόλου εργασιών που έχουν αναλάβει οι δύο ομάδες, ορίζεται μια νέα συνάντηση για τον έλεγχο της προόδου και την ανάθεση</w:t>
-      </w:r>
-      <w:r>
-        <w:rPr>
-          <w:sz w:val="24"/>
-          <w:szCs w:val="24"/>
-        </w:rPr>
-        <w:t xml:space="preserve"> νέων εργασιών. </w:t>
+        <w:t xml:space="preserve"> θα επιτελούν και τα μέλη της άλλης ομάδας. Μετά την ολοκλήρωση κάθε συνόλου εργασιών που έχουν αναλάβει οι δύο ομάδες, ορίζεται μια νέα συνάντηση για τον έλεγχο της προόδου και την ανάθεση νέων εργασιών. </w:t>
       </w:r>
       <w:r>
         <w:rPr>
@@ -1986,14 +1917,7 @@
           <w:sz w:val="24"/>
           <w:szCs w:val="24"/>
         </w:rPr>
-        <w:t>Πολλές φορές, οι ομάδες μεταξύ τους, αλλά και τα επιμέρους μέλη αυτών, απα</w:t>
-      </w:r>
-      <w:r>
-        <w:rPr>
-          <w:sz w:val="24"/>
-          <w:szCs w:val="24"/>
-        </w:rPr>
-        <w:t xml:space="preserve">ιτείται να δουλέψουν είτε σύγχρονα είτε ασύγχρονα. Για το λόγο αυτό, για τη συγγραφή των τεχνικών κειμένων, αποφασίσαμε να χρησιμοποιήσουμε το </w:t>
+        <w:t xml:space="preserve">Πολλές φορές, οι ομάδες μεταξύ τους, αλλά και τα επιμέρους μέλη αυτών, απαιτείται να δουλέψουν είτε σύγχρονα είτε ασύγχρονα. Για το λόγο αυτό, για τη συγγραφή των τεχνικών κειμένων, αποφασίσαμε να χρησιμοποιήσουμε το </w:t>
       </w:r>
       <w:proofErr w:type="spellStart"/>
       <w:r>
@@ -2028,14 +1952,7 @@
           <w:sz w:val="24"/>
           <w:szCs w:val="24"/>
         </w:rPr>
-        <w:t>, το οποίο δίνει μεγάλη ευελιξία στις απαιτήσεις αυτές. Επίσης, για τη καλύτερη κατανομή και έλεγχο τω</w:t>
-      </w:r>
-      <w:r>
-        <w:rPr>
-          <w:sz w:val="24"/>
-          <w:szCs w:val="24"/>
-        </w:rPr>
-        <w:t xml:space="preserve">ν εργασιών, χρησιμοποιείται το λογισμικό </w:t>
+        <w:t xml:space="preserve">, το οποίο δίνει μεγάλη ευελιξία στις απαιτήσεις αυτές. Επίσης, για τη καλύτερη κατανομή και έλεγχο των εργασιών, χρησιμοποιείται το λογισμικό </w:t>
       </w:r>
       <w:proofErr w:type="spellStart"/>
       <w:r>
@@ -2101,14 +2018,7 @@
           <w:sz w:val="24"/>
           <w:szCs w:val="24"/>
         </w:rPr>
-        <w:t>, εύκολα δημιουργούμε το διάγ</w:t>
-      </w:r>
-      <w:r>
-        <w:rPr>
-          <w:sz w:val="24"/>
-          <w:szCs w:val="24"/>
-        </w:rPr>
-        <w:t xml:space="preserve">ραμμα </w:t>
+        <w:t xml:space="preserve">, εύκολα δημιουργούμε το διάγραμμα </w:t>
       </w:r>
       <w:proofErr w:type="spellStart"/>
       <w:r>
@@ -2225,14 +2135,7 @@
           <w:sz w:val="24"/>
           <w:szCs w:val="24"/>
         </w:rPr>
-        <w:t>. Τέλος, οι γλώσσες προγραμματισμού που καλύπτουν τις απαιτήσεις του έργου μας, τόσο στο επίπεδο ανάπτυξης όσο και στο επίπε</w:t>
-      </w:r>
-      <w:r>
-        <w:rPr>
-          <w:sz w:val="24"/>
-          <w:szCs w:val="24"/>
-        </w:rPr>
-        <w:t xml:space="preserve">δο επέκτασης, είναι οι </w:t>
+        <w:t xml:space="preserve">. Τέλος, οι γλώσσες προγραμματισμού που καλύπτουν τις απαιτήσεις του έργου μας, τόσο στο επίπεδο ανάπτυξης όσο και στο επίπεδο επέκτασης, είναι οι </w:t>
       </w:r>
       <w:proofErr w:type="spellStart"/>
       <w:r>
@@ -2568,25 +2471,7 @@
             <w:szCs w:val="24"/>
             <w:u w:val="single"/>
           </w:rPr>
-          <w:t>https://www.atlassian.com/software/jira?&amp;ace</w:t>
-        </w:r>
-        <w:r>
-          <w:rPr>
-            <w:color w:val="1155CC"/>
-            <w:sz w:val="24"/>
-            <w:szCs w:val="24"/>
-            <w:u w:val="single"/>
-          </w:rPr>
-          <w:t>id=&amp;adposition=&amp;adgroup=95003645449&amp;campaign=9124878702&amp;creative=542638212647&amp;device=c&amp;keyword=jira&amp;matchtype=e&amp;network=g&amp;placement=&amp;ds_kids=p51242189318&amp;ds_e=GOOGLE&amp;ds_eid=700000001558501&amp;ds_e1=GOOGLE&amp;gclid=Cj0KCQjwz7uRBhDRARIsAFqjulkNoIyNW9rSu4jWAQLFdssX</w:t>
-        </w:r>
-        <w:r>
-          <w:rPr>
-            <w:color w:val="1155CC"/>
-            <w:sz w:val="24"/>
-            <w:szCs w:val="24"/>
-            <w:u w:val="single"/>
-          </w:rPr>
-          <w:t>etfDcfa1dM6cBuZNqLNe2JTreSDaJr0aArIaEALw_wcB&amp;gclsrc=aw.ds</w:t>
+          <w:t>https://www.atlassian.com/software/jira?&amp;aceid=&amp;adposition=&amp;adgroup=95003645449&amp;campaign=9124878702&amp;creative=542638212647&amp;device=c&amp;keyword=jira&amp;matchtype=e&amp;network=g&amp;placement=&amp;ds_kids=p51242189318&amp;ds_e=GOOGLE&amp;ds_eid=700000001558501&amp;ds_e1=GOOGLE&amp;gclid=Cj0KCQjwz7uRBhDRARIsAFqjulkNoIyNW9rSu4jWAQLFdssXetfDcfa1dM6cBuZNqLNe2JTreSDaJr0aArIaEALw_wcB&amp;gclsrc=aw.ds</w:t>
         </w:r>
       </w:hyperlink>
       <w:r>
@@ -2709,14 +2594,7 @@
           <w:sz w:val="24"/>
           <w:szCs w:val="24"/>
         </w:rPr>
-        <w:t xml:space="preserve">) </w:t>
-      </w:r>
-      <w:r>
-        <w:rPr>
-          <w:sz w:val="24"/>
-          <w:szCs w:val="24"/>
-        </w:rPr>
-        <w:t xml:space="preserve">και του εργαλείου </w:t>
+        <w:t xml:space="preserve">) και του εργαλείου </w:t>
       </w:r>
       <w:proofErr w:type="spellStart"/>
       <w:r>
@@ -3016,7 +2894,7 @@
       </w:rPr>
     </w:lvl>
   </w:abstractNum>
-  <w:num w:numId="1">
+  <w:num w:numId="1" w16cid:durableId="1550999169">
     <w:abstractNumId w:val="0"/>
   </w:num>
 </w:numbering>
